--- a/tarea otros/tarea-EMP-tema6/EJERCICIOS TEMA 6_24.docx
+++ b/tarea otros/tarea-EMP-tema6/EJERCICIOS TEMA 6_24.docx
@@ -155,45 +155,60 @@
         <w:jc w:val="both"/>
         <w:rPr>
           <w:rFonts w:ascii="Verdana" w:hAnsi="Verdana" w:cs="Times New Roman"/>
-          <w:lang w:val="es-ES_tradnl"/>
-        </w:rPr>
-      </w:pPr>
-      <w:r>
-        <w:rPr>
-          <w:rFonts w:cs="Times New Roman" w:ascii="Verdana" w:hAnsi="Verdana"/>
-          <w:lang w:val="es-ES_tradnl"/>
-        </w:rPr>
-      </w:r>
-    </w:p>
-    <w:p>
-      <w:pPr>
-        <w:pStyle w:val="Normal"/>
-        <w:jc w:val="both"/>
-        <w:rPr>
-          <w:rFonts w:ascii="Verdana" w:hAnsi="Verdana" w:cs="Times New Roman"/>
-          <w:lang w:val="es-ES_tradnl"/>
-        </w:rPr>
-      </w:pPr>
-      <w:r>
-        <w:rPr>
-          <w:rFonts w:cs="Times New Roman" w:ascii="Verdana" w:hAnsi="Verdana"/>
-          <w:lang w:val="es-ES_tradnl"/>
-        </w:rPr>
-        <w:t xml:space="preserve">Q* = 1.000 / 700 - </w:t>
-      </w:r>
-      <w:r>
-        <w:rPr>
-          <w:rFonts w:cs="Times New Roman" w:ascii="Verdana" w:hAnsi="Verdana"/>
-          <w:lang w:val="es-ES_tradnl"/>
-        </w:rPr>
-        <w:t>500</w:t>
-      </w:r>
-      <w:r>
-        <w:rPr>
-          <w:rFonts w:cs="Times New Roman" w:ascii="Verdana" w:hAnsi="Verdana"/>
-          <w:lang w:val="es-ES_tradnl"/>
-        </w:rPr>
-        <w:t xml:space="preserve"> = </w:t>
+          <w:b/>
+          <w:b/>
+          <w:bCs/>
+          <w:lang w:val="es-ES_tradnl"/>
+        </w:rPr>
+      </w:pPr>
+      <w:r>
+        <w:rPr>
+          <w:rFonts w:cs="Times New Roman" w:ascii="Verdana" w:hAnsi="Verdana"/>
+          <w:b/>
+          <w:bCs/>
+          <w:color w:val="81D41A"/>
+          <w:lang w:val="es-ES_tradnl"/>
+        </w:rPr>
+      </w:r>
+    </w:p>
+    <w:p>
+      <w:pPr>
+        <w:pStyle w:val="Normal"/>
+        <w:jc w:val="both"/>
+        <w:rPr>
+          <w:rFonts w:ascii="Verdana" w:hAnsi="Verdana" w:cs="Times New Roman"/>
+          <w:b/>
+          <w:b/>
+          <w:bCs/>
+          <w:lang w:val="es-ES_tradnl"/>
+        </w:rPr>
+      </w:pPr>
+      <w:r>
+        <w:rPr>
+          <w:rFonts w:cs="Times New Roman" w:ascii="Verdana" w:hAnsi="Verdana"/>
+          <w:b/>
+          <w:bCs/>
+          <w:color w:val="81D41A"/>
+          <w:lang w:val="es-ES_tradnl"/>
+        </w:rPr>
+        <w:t>Respuesta:</w:t>
+      </w:r>
+    </w:p>
+    <w:p>
+      <w:pPr>
+        <w:pStyle w:val="Normal"/>
+        <w:jc w:val="both"/>
+        <w:rPr>
+          <w:rFonts w:ascii="Verdana" w:hAnsi="Verdana" w:cs="Times New Roman"/>
+          <w:lang w:val="es-ES_tradnl"/>
+        </w:rPr>
+      </w:pPr>
+      <w:r>
+        <w:rPr>
+          <w:rFonts w:cs="Times New Roman" w:ascii="Verdana" w:hAnsi="Verdana"/>
+          <w:lang w:val="es-ES_tradnl"/>
+        </w:rPr>
+        <w:t xml:space="preserve">Q* = 1.000 / 700 - 500 = </w:t>
       </w:r>
       <w:r>
         <w:rPr>
@@ -328,6 +343,937 @@
         </w:rPr>
       </w:pPr>
       <w:r>
+        <w:rPr>
+          <w:rFonts w:cs="Times New Roman" w:ascii="Verdana" w:hAnsi="Verdana"/>
+          <w:lang w:val="es-ES_tradnl"/>
+        </w:rPr>
+      </w:r>
+    </w:p>
+    <w:p>
+      <w:pPr>
+        <w:pStyle w:val="Normal"/>
+        <w:jc w:val="both"/>
+        <w:rPr>
+          <w:rFonts w:ascii="Verdana" w:hAnsi="Verdana" w:cs="Times New Roman"/>
+          <w:lang w:val="es-ES_tradnl"/>
+        </w:rPr>
+      </w:pPr>
+      <w:r>
+        <w:rPr>
+          <w:rFonts w:cs="Times New Roman" w:ascii="Verdana" w:hAnsi="Verdana"/>
+          <w:b/>
+          <w:bCs/>
+          <w:color w:val="81D41A"/>
+          <w:lang w:val="es-ES_tradnl"/>
+        </w:rPr>
+        <w:t>Respuesta:</w:t>
+      </w:r>
+    </w:p>
+    <w:p>
+      <w:pPr>
+        <w:pStyle w:val="Normal"/>
+        <w:jc w:val="both"/>
+        <w:rPr>
+          <w:rFonts w:ascii="Verdana" w:hAnsi="Verdana" w:cs="Times New Roman"/>
+          <w:lang w:val="es-ES_tradnl"/>
+        </w:rPr>
+      </w:pPr>
+      <w:r>
+        <w:rPr>
+          <w:rFonts w:cs="Times New Roman" w:ascii="Verdana" w:hAnsi="Verdana"/>
+          <w:b/>
+          <w:bCs/>
+          <w:color w:val="81D41A"/>
+          <w:lang w:val="es-ES_tradnl"/>
+        </w:rPr>
+      </w:r>
+    </w:p>
+    <w:p>
+      <w:pPr>
+        <w:pStyle w:val="Normal"/>
+        <w:jc w:val="both"/>
+        <w:rPr>
+          <w:rFonts w:ascii="Verdana" w:hAnsi="Verdana" w:cs="Times New Roman"/>
+          <w:lang w:val="es-ES_tradnl"/>
+        </w:rPr>
+      </w:pPr>
+      <w:r>
+        <w:rPr>
+          <w:rFonts w:cs="Times New Roman" w:ascii="Verdana" w:hAnsi="Verdana"/>
+          <w:lang w:val="es-ES_tradnl"/>
+        </w:rPr>
+        <w:t>Cunitario = Cf + Cv</w:t>
+      </w:r>
+    </w:p>
+    <w:p>
+      <w:pPr>
+        <w:pStyle w:val="Normal"/>
+        <w:jc w:val="both"/>
+        <w:rPr>
+          <w:rFonts w:ascii="Verdana" w:hAnsi="Verdana" w:cs="Times New Roman"/>
+          <w:lang w:val="es-ES_tradnl"/>
+        </w:rPr>
+      </w:pPr>
+      <w:r>
+        <w:rPr>
+          <w:rFonts w:cs="Times New Roman" w:ascii="Verdana" w:hAnsi="Verdana"/>
+          <w:lang w:val="es-ES_tradnl"/>
+        </w:rPr>
+      </w:r>
+    </w:p>
+    <w:p>
+      <w:pPr>
+        <w:pStyle w:val="Normal"/>
+        <w:jc w:val="both"/>
+        <w:rPr>
+          <w:rFonts w:ascii="Verdana" w:hAnsi="Verdana" w:cs="Times New Roman"/>
+          <w:lang w:val="es-ES_tradnl"/>
+        </w:rPr>
+      </w:pPr>
+      <w:r>
+        <w:rPr>
+          <w:rFonts w:cs="Times New Roman" w:ascii="Verdana" w:hAnsi="Verdana"/>
+          <w:lang w:val="es-ES_tradnl"/>
+        </w:rPr>
+        <w:t xml:space="preserve">Pv = 201 + (201 x 30) = 261,30€ </w:t>
+      </w:r>
+    </w:p>
+    <w:p>
+      <w:pPr>
+        <w:pStyle w:val="Normal"/>
+        <w:jc w:val="both"/>
+        <w:rPr>
+          <w:rFonts w:ascii="Verdana" w:hAnsi="Verdana" w:cs="Times New Roman"/>
+          <w:lang w:val="es-ES_tradnl"/>
+        </w:rPr>
+      </w:pPr>
+      <w:r>
+        <w:rPr>
+          <w:rFonts w:cs="Times New Roman" w:ascii="Verdana" w:hAnsi="Verdana"/>
+          <w:lang w:val="es-ES_tradnl"/>
+        </w:rPr>
+      </w:r>
+    </w:p>
+    <w:p>
+      <w:pPr>
+        <w:pStyle w:val="Normal"/>
+        <w:jc w:val="both"/>
+        <w:rPr>
+          <w:rFonts w:ascii="Verdana" w:hAnsi="Verdana" w:cs="Times New Roman"/>
+          <w:lang w:val="es-ES_tradnl"/>
+        </w:rPr>
+      </w:pPr>
+      <w:r>
+        <w:rPr>
+          <w:rFonts w:cs="Times New Roman" w:ascii="Verdana" w:hAnsi="Verdana"/>
+          <w:lang w:val="es-ES_tradnl"/>
+        </w:rPr>
+        <w:t xml:space="preserve">CfTotal = C.F.unitario(200) x </w:t>
+      </w:r>
+      <w:r>
+        <w:rPr>
+          <w:rFonts w:cs="Times New Roman" w:ascii="Verdana" w:hAnsi="Verdana"/>
+          <w:b/>
+          <w:bCs/>
+          <w:lang w:val="es-ES_tradnl"/>
+        </w:rPr>
+        <w:t>q(20.000)</w:t>
+      </w:r>
+    </w:p>
+    <w:p>
+      <w:pPr>
+        <w:pStyle w:val="Normal"/>
+        <w:jc w:val="both"/>
+        <w:rPr>
+          <w:rFonts w:ascii="Verdana" w:hAnsi="Verdana" w:cs="Times New Roman"/>
+          <w:lang w:val="es-ES_tradnl"/>
+        </w:rPr>
+      </w:pPr>
+      <w:r>
+        <w:rPr>
+          <w:rFonts w:cs="Times New Roman" w:ascii="Verdana" w:hAnsi="Verdana"/>
+          <w:lang w:val="es-ES_tradnl"/>
+        </w:rPr>
+      </w:r>
+    </w:p>
+    <w:p>
+      <w:pPr>
+        <w:pStyle w:val="Normal"/>
+        <w:jc w:val="both"/>
+        <w:rPr>
+          <w:rFonts w:ascii="Verdana" w:hAnsi="Verdana" w:cs="Times New Roman"/>
+          <w:lang w:val="es-ES_tradnl"/>
+        </w:rPr>
+      </w:pPr>
+      <w:r>
+        <w:rPr>
+          <w:rFonts w:cs="Times New Roman" w:ascii="Verdana" w:hAnsi="Verdana"/>
+          <w:lang w:val="es-ES_tradnl"/>
+        </w:rPr>
+        <w:t xml:space="preserve">q*= 4.000.000 / 261,3 – 1 = </w:t>
+      </w:r>
+      <w:r>
+        <w:rPr>
+          <w:rFonts w:cs="Times New Roman" w:ascii="Verdana" w:hAnsi="Verdana"/>
+          <w:b/>
+          <w:bCs/>
+          <w:lang w:val="es-ES_tradnl"/>
+        </w:rPr>
+        <w:t>15.366,88 N 15.367 uds.</w:t>
+      </w:r>
+    </w:p>
+    <w:p>
+      <w:pPr>
+        <w:pStyle w:val="Normal"/>
+        <w:jc w:val="both"/>
+        <w:rPr>
+          <w:rFonts w:ascii="Verdana" w:hAnsi="Verdana" w:cs="Times New Roman"/>
+          <w:lang w:val="es-ES_tradnl"/>
+        </w:rPr>
+      </w:pPr>
+      <w:r>
+        <w:rPr>
+          <w:rFonts w:cs="Times New Roman" w:ascii="Verdana" w:hAnsi="Verdana"/>
+          <w:lang w:val="es-ES_tradnl"/>
+        </w:rPr>
+      </w:r>
+    </w:p>
+    <w:p>
+      <w:pPr>
+        <w:pStyle w:val="Normal"/>
+        <w:jc w:val="both"/>
+        <w:rPr>
+          <w:rFonts w:ascii="Verdana" w:hAnsi="Verdana" w:cs="Times New Roman"/>
+          <w:b/>
+          <w:b/>
+          <w:bCs/>
+          <w:lang w:val="es-ES_tradnl"/>
+        </w:rPr>
+      </w:pPr>
+      <w:r>
+        <w:rPr>
+          <w:rFonts w:cs="Times New Roman" w:ascii="Verdana" w:hAnsi="Verdana"/>
+          <w:b/>
+          <w:bCs/>
+          <w:lang w:val="es-ES_tradnl"/>
+        </w:rPr>
+        <w:t>3. Calcula el umbral de rentabilidad de esta empresa, teniendo en cuenta los datos anteriores.</w:t>
+      </w:r>
+    </w:p>
+    <w:p>
+      <w:pPr>
+        <w:pStyle w:val="Normal"/>
+        <w:jc w:val="both"/>
+        <w:rPr>
+          <w:rFonts w:ascii="Verdana" w:hAnsi="Verdana" w:cs="Times New Roman"/>
+          <w:b/>
+          <w:b/>
+          <w:bCs/>
+          <w:lang w:val="es-ES_tradnl"/>
+        </w:rPr>
+      </w:pPr>
+      <w:r>
+        <w:rPr>
+          <w:rFonts w:cs="Times New Roman" w:ascii="Verdana" w:hAnsi="Verdana"/>
+          <w:b/>
+          <w:bCs/>
+          <w:lang w:val="es-ES_tradnl"/>
+        </w:rPr>
+      </w:r>
+    </w:p>
+    <w:p>
+      <w:pPr>
+        <w:pStyle w:val="Normal"/>
+        <w:jc w:val="both"/>
+        <w:rPr>
+          <w:rFonts w:ascii="Verdana" w:hAnsi="Verdana" w:cs="Times New Roman"/>
+          <w:lang w:val="es-ES_tradnl"/>
+        </w:rPr>
+      </w:pPr>
+      <w:r>
+        <w:rPr>
+          <w:rFonts w:cs="Times New Roman" w:ascii="Verdana" w:hAnsi="Verdana"/>
+          <w:lang w:val="es-ES_tradnl"/>
+        </w:rPr>
+        <w:t>4. Blanca Fuentes es una emprendedora malagueña cuyo negocio de</w:t>
+      </w:r>
+    </w:p>
+    <w:p>
+      <w:pPr>
+        <w:pStyle w:val="Normal"/>
+        <w:jc w:val="both"/>
+        <w:rPr>
+          <w:rFonts w:ascii="Verdana" w:hAnsi="Verdana" w:cs="Times New Roman"/>
+          <w:lang w:val="es-ES_tradnl"/>
+        </w:rPr>
+      </w:pPr>
+      <w:r>
+        <w:rPr>
+          <w:rFonts w:cs="Times New Roman" w:ascii="Verdana" w:hAnsi="Verdana"/>
+          <w:lang w:val="es-ES_tradnl"/>
+        </w:rPr>
+        <w:t>fotografía, Fotomar S.A., acaba de cumplir un año de vida. El</w:t>
+      </w:r>
+    </w:p>
+    <w:p>
+      <w:pPr>
+        <w:pStyle w:val="Normal"/>
+        <w:jc w:val="both"/>
+        <w:rPr>
+          <w:rFonts w:ascii="Verdana" w:hAnsi="Verdana" w:cs="Times New Roman"/>
+          <w:lang w:val="es-ES_tradnl"/>
+        </w:rPr>
+      </w:pPr>
+      <w:r>
+        <w:rPr>
+          <w:rFonts w:cs="Times New Roman" w:ascii="Verdana" w:hAnsi="Verdana"/>
+          <w:lang w:val="es-ES_tradnl"/>
+        </w:rPr>
+        <w:t>30/04/20xx, Blanca vende material fotográfico por valor de 415,97 € a Lourdes Rico Ríos. Se acuerda el aplazamiento del pago y la Sra. Rico</w:t>
+      </w:r>
+    </w:p>
+    <w:p>
+      <w:pPr>
+        <w:pStyle w:val="Normal"/>
+        <w:jc w:val="both"/>
+        <w:rPr>
+          <w:rFonts w:ascii="Verdana" w:hAnsi="Verdana" w:cs="Times New Roman"/>
+          <w:lang w:val="es-ES_tradnl"/>
+        </w:rPr>
+      </w:pPr>
+      <w:r>
+        <w:rPr>
+          <w:rFonts w:cs="Times New Roman" w:ascii="Verdana" w:hAnsi="Verdana"/>
+          <w:lang w:val="es-ES_tradnl"/>
+        </w:rPr>
+        <w:t>reconoce su deuda en una letra de cambio por dicho importe y a pagar</w:t>
+      </w:r>
+    </w:p>
+    <w:p>
+      <w:pPr>
+        <w:pStyle w:val="Normal"/>
+        <w:jc w:val="both"/>
+        <w:rPr>
+          <w:rFonts w:ascii="Verdana" w:hAnsi="Verdana" w:cs="Times New Roman"/>
+          <w:lang w:val="es-ES_tradnl"/>
+        </w:rPr>
+      </w:pPr>
+      <w:r>
+        <w:rPr>
+          <w:rFonts w:cs="Times New Roman" w:ascii="Verdana" w:hAnsi="Verdana"/>
+          <w:lang w:val="es-ES_tradnl"/>
+        </w:rPr>
+        <w:t>el 30 de julio en la c/c bancaria 3020 0050 66 0558070302 de la CAJA</w:t>
+      </w:r>
+    </w:p>
+    <w:p>
+      <w:pPr>
+        <w:pStyle w:val="Normal"/>
+        <w:jc w:val="both"/>
+        <w:rPr>
+          <w:rFonts w:ascii="Verdana" w:hAnsi="Verdana" w:cs="Times New Roman"/>
+          <w:lang w:val="es-ES_tradnl"/>
+        </w:rPr>
+      </w:pPr>
+      <w:r>
+        <w:rPr>
+          <w:rFonts w:cs="Times New Roman" w:ascii="Verdana" w:hAnsi="Verdana"/>
+          <w:lang w:val="es-ES_tradnl"/>
+        </w:rPr>
+        <w:t>RURAL. El 05/07/20xx acuciada por problemas de liquidez, Blanca</w:t>
+      </w:r>
+    </w:p>
+    <w:p>
+      <w:pPr>
+        <w:pStyle w:val="Normal"/>
+        <w:jc w:val="both"/>
+        <w:rPr>
+          <w:rFonts w:ascii="Verdana" w:hAnsi="Verdana" w:cs="Times New Roman"/>
+          <w:lang w:val="es-ES_tradnl"/>
+        </w:rPr>
+      </w:pPr>
+      <w:r>
+        <w:rPr>
+          <w:rFonts w:cs="Times New Roman" w:ascii="Verdana" w:hAnsi="Verdana"/>
+          <w:lang w:val="es-ES_tradnl"/>
+        </w:rPr>
+        <w:t>descuenta la letra de cambio en su sucursal de la Caja Rural. Importe</w:t>
+      </w:r>
+    </w:p>
+    <w:p>
+      <w:pPr>
+        <w:pStyle w:val="Normal"/>
+        <w:jc w:val="both"/>
+        <w:rPr>
+          <w:rFonts w:ascii="Verdana" w:hAnsi="Verdana" w:cs="Times New Roman"/>
+          <w:lang w:val="es-ES_tradnl"/>
+        </w:rPr>
+      </w:pPr>
+      <w:r>
+        <w:rPr>
+          <w:rFonts w:cs="Times New Roman" w:ascii="Verdana" w:hAnsi="Verdana"/>
+          <w:lang w:val="es-ES_tradnl"/>
+        </w:rPr>
+        <w:t>líquido</w:t>
+      </w:r>
+    </w:p>
+    <w:p>
+      <w:pPr>
+        <w:pStyle w:val="Normal"/>
+        <w:jc w:val="both"/>
+        <w:rPr>
+          <w:rFonts w:ascii="Verdana" w:hAnsi="Verdana" w:cs="Times New Roman"/>
+          <w:lang w:val="es-ES_tradnl"/>
+        </w:rPr>
+      </w:pPr>
+      <w:r>
+        <w:rPr>
+          <w:rFonts w:cs="Times New Roman" w:ascii="Verdana" w:hAnsi="Verdana"/>
+          <w:lang w:val="es-ES_tradnl"/>
+        </w:rPr>
+        <w:t>recibido=385,97€.</w:t>
+      </w:r>
+    </w:p>
+    <w:p>
+      <w:pPr>
+        <w:pStyle w:val="Normal"/>
+        <w:jc w:val="both"/>
+        <w:rPr>
+          <w:rFonts w:ascii="Verdana" w:hAnsi="Verdana" w:cs="Times New Roman"/>
+          <w:lang w:val="es-ES_tradnl"/>
+        </w:rPr>
+      </w:pPr>
+      <w:r>
+        <w:rPr>
+          <w:rFonts w:cs="Times New Roman" w:ascii="Verdana" w:hAnsi="Verdana"/>
+          <w:lang w:val="es-ES_tradnl"/>
+        </w:rPr>
+      </w:r>
+    </w:p>
+    <w:p>
+      <w:pPr>
+        <w:pStyle w:val="Normal"/>
+        <w:jc w:val="both"/>
+        <w:rPr>
+          <w:rFonts w:ascii="Verdana" w:hAnsi="Verdana" w:cs="Times New Roman"/>
+          <w:b/>
+          <w:b/>
+          <w:bCs/>
+          <w:u w:val="single"/>
+          <w:lang w:val="es-ES_tradnl"/>
+        </w:rPr>
+      </w:pPr>
+      <w:r>
+        <w:rPr>
+          <w:rFonts w:cs="Times New Roman" w:ascii="Verdana" w:hAnsi="Verdana"/>
+          <w:b/>
+          <w:bCs/>
+          <w:u w:val="single"/>
+          <w:lang w:val="es-ES_tradnl"/>
+        </w:rPr>
+        <w:t>Preguntas:</w:t>
+      </w:r>
+    </w:p>
+    <w:p>
+      <w:pPr>
+        <w:pStyle w:val="Normal"/>
+        <w:jc w:val="both"/>
+        <w:rPr>
+          <w:rFonts w:ascii="Verdana" w:hAnsi="Verdana" w:cs="Times New Roman"/>
+          <w:lang w:val="es-ES_tradnl"/>
+        </w:rPr>
+      </w:pPr>
+      <w:r>
+        <w:rPr>
+          <w:rFonts w:cs="Times New Roman" w:ascii="Verdana" w:hAnsi="Verdana"/>
+          <w:lang w:val="es-ES_tradnl"/>
+        </w:rPr>
+      </w:r>
+    </w:p>
+    <w:p>
+      <w:pPr>
+        <w:pStyle w:val="Normal"/>
+        <w:jc w:val="both"/>
+        <w:rPr>
+          <w:rFonts w:ascii="Verdana" w:hAnsi="Verdana" w:cs="Times New Roman"/>
+          <w:b/>
+          <w:b/>
+          <w:bCs/>
+          <w:lang w:val="es-ES_tradnl"/>
+        </w:rPr>
+      </w:pPr>
+      <w:r>
+        <w:rPr>
+          <w:rFonts w:cs="Times New Roman" w:ascii="Verdana" w:hAnsi="Verdana"/>
+          <w:lang w:val="es-ES_tradnl"/>
+        </w:rPr>
+        <w:t xml:space="preserve">1. </w:t>
+      </w:r>
+      <w:r>
+        <w:rPr>
+          <w:rFonts w:cs="Times New Roman" w:ascii="Verdana" w:hAnsi="Verdana"/>
+          <w:b/>
+          <w:bCs/>
+          <w:lang w:val="es-ES_tradnl"/>
+        </w:rPr>
+        <w:t>Identifica los siguientes conceptos relacionados con la letra de cambio firmada el 30/04/20xx:</w:t>
+      </w:r>
+    </w:p>
+    <w:p>
+      <w:pPr>
+        <w:pStyle w:val="Normal"/>
+        <w:jc w:val="both"/>
+        <w:rPr>
+          <w:rFonts w:ascii="Verdana" w:hAnsi="Verdana" w:cs="Times New Roman"/>
+          <w:lang w:val="es-ES_tradnl"/>
+        </w:rPr>
+      </w:pPr>
+      <w:r>
+        <w:rPr>
+          <w:rFonts w:cs="Times New Roman" w:ascii="Verdana" w:hAnsi="Verdana"/>
+          <w:lang w:val="es-ES_tradnl"/>
+        </w:rPr>
+      </w:r>
+    </w:p>
+    <w:p>
+      <w:pPr>
+        <w:pStyle w:val="Normal"/>
+        <w:jc w:val="both"/>
+        <w:rPr>
+          <w:rFonts w:ascii="Verdana" w:hAnsi="Verdana" w:cs="Times New Roman"/>
+          <w:lang w:val="es-ES_tradnl"/>
+        </w:rPr>
+      </w:pPr>
+      <w:r>
+        <w:rPr>
+          <w:rFonts w:cs="Times New Roman" w:ascii="Verdana" w:hAnsi="Verdana"/>
+          <w:lang w:val="es-ES_tradnl"/>
+        </w:rPr>
+        <w:t xml:space="preserve">-Librador: </w:t>
+      </w:r>
+      <w:r>
+        <w:rPr>
+          <w:rFonts w:cs="Times New Roman" w:ascii="Verdana" w:hAnsi="Verdana"/>
+          <w:b/>
+          <w:bCs/>
+          <w:lang w:val="es-ES_tradnl"/>
+        </w:rPr>
+        <w:t>blanca(el librador es el vendedor)</w:t>
+      </w:r>
+    </w:p>
+    <w:p>
+      <w:pPr>
+        <w:pStyle w:val="Normal"/>
+        <w:jc w:val="both"/>
+        <w:rPr>
+          <w:rFonts w:ascii="Verdana" w:hAnsi="Verdana" w:cs="Times New Roman"/>
+          <w:lang w:val="es-ES_tradnl"/>
+        </w:rPr>
+      </w:pPr>
+      <w:r>
+        <w:rPr>
+          <w:rFonts w:cs="Times New Roman" w:ascii="Verdana" w:hAnsi="Verdana"/>
+          <w:lang w:val="es-ES_tradnl"/>
+        </w:rPr>
+        <w:t xml:space="preserve">-Librado: </w:t>
+      </w:r>
+      <w:r>
+        <w:rPr>
+          <w:rFonts w:cs="Times New Roman" w:ascii="Verdana" w:hAnsi="Verdana"/>
+          <w:b/>
+          <w:bCs/>
+          <w:lang w:val="es-ES_tradnl"/>
+        </w:rPr>
+        <w:t>lourdes(el librado es el comprador)</w:t>
+      </w:r>
+    </w:p>
+    <w:p>
+      <w:pPr>
+        <w:pStyle w:val="Normal"/>
+        <w:jc w:val="both"/>
+        <w:rPr>
+          <w:rFonts w:ascii="Verdana" w:hAnsi="Verdana" w:cs="Times New Roman"/>
+          <w:lang w:val="es-ES_tradnl"/>
+        </w:rPr>
+      </w:pPr>
+      <w:r>
+        <w:rPr>
+          <w:rFonts w:cs="Times New Roman" w:ascii="Verdana" w:hAnsi="Verdana"/>
+          <w:lang w:val="es-ES_tradnl"/>
+        </w:rPr>
+        <w:t xml:space="preserve">-Tomador: </w:t>
+      </w:r>
+      <w:r>
+        <w:rPr>
+          <w:rFonts w:cs="Times New Roman" w:ascii="Verdana" w:hAnsi="Verdana"/>
+          <w:b/>
+          <w:bCs/>
+          <w:lang w:val="es-ES_tradnl"/>
+        </w:rPr>
+        <w:t>blanca(tiene la letra de c</w:t>
+      </w:r>
+      <w:r>
+        <w:rPr>
+          <w:rFonts w:cs="Times New Roman" w:ascii="Verdana" w:hAnsi="Verdana"/>
+          <w:b/>
+          <w:bCs/>
+          <w:lang w:val="es-ES_tradnl"/>
+        </w:rPr>
+        <w:t>ambio</w:t>
+      </w:r>
+      <w:r>
+        <w:rPr>
+          <w:rFonts w:cs="Times New Roman" w:ascii="Verdana" w:hAnsi="Verdana"/>
+          <w:b/>
+          <w:bCs/>
+          <w:lang w:val="es-ES_tradnl"/>
+        </w:rPr>
+        <w:t>)</w:t>
+      </w:r>
+    </w:p>
+    <w:p>
+      <w:pPr>
+        <w:pStyle w:val="Normal"/>
+        <w:jc w:val="both"/>
+        <w:rPr>
+          <w:rFonts w:ascii="Verdana" w:hAnsi="Verdana" w:cs="Times New Roman"/>
+          <w:lang w:val="es-ES_tradnl"/>
+        </w:rPr>
+      </w:pPr>
+      <w:r>
+        <w:rPr>
+          <w:rFonts w:cs="Times New Roman" w:ascii="Verdana" w:hAnsi="Verdana"/>
+          <w:lang w:val="es-ES_tradnl"/>
+        </w:rPr>
+      </w:r>
+    </w:p>
+    <w:p>
+      <w:pPr>
+        <w:pStyle w:val="Normal"/>
+        <w:jc w:val="both"/>
+        <w:rPr>
+          <w:rFonts w:ascii="Verdana" w:hAnsi="Verdana" w:cs="Times New Roman"/>
+          <w:b/>
+          <w:b/>
+          <w:bCs/>
+          <w:lang w:val="es-ES_tradnl"/>
+        </w:rPr>
+      </w:pPr>
+      <w:r>
+        <w:rPr>
+          <w:rFonts w:cs="Times New Roman" w:ascii="Verdana" w:hAnsi="Verdana"/>
+          <w:lang w:val="es-ES_tradnl"/>
+        </w:rPr>
+        <w:t xml:space="preserve">2. </w:t>
+      </w:r>
+      <w:r>
+        <w:rPr>
+          <w:rFonts w:cs="Times New Roman" w:ascii="Verdana" w:hAnsi="Verdana"/>
+          <w:b/>
+          <w:bCs/>
+          <w:lang w:val="es-ES_tradnl"/>
+        </w:rPr>
+        <w:t>¿Por qué el Banco deduce de la cuenta bancaria de Blanca la</w:t>
+      </w:r>
+    </w:p>
+    <w:p>
+      <w:pPr>
+        <w:pStyle w:val="Normal"/>
+        <w:jc w:val="both"/>
+        <w:rPr>
+          <w:rFonts w:ascii="Verdana" w:hAnsi="Verdana" w:cs="Times New Roman"/>
+          <w:b/>
+          <w:b/>
+          <w:bCs/>
+          <w:lang w:val="es-ES_tradnl"/>
+        </w:rPr>
+      </w:pPr>
+      <w:r>
+        <w:rPr>
+          <w:rFonts w:cs="Times New Roman" w:ascii="Verdana" w:hAnsi="Verdana"/>
+          <w:b/>
+          <w:bCs/>
+          <w:lang w:val="es-ES_tradnl"/>
+        </w:rPr>
+        <w:t>letra impagada por la Sra. Rico?</w:t>
+      </w:r>
+    </w:p>
+    <w:p>
+      <w:pPr>
+        <w:pStyle w:val="Normal"/>
+        <w:jc w:val="both"/>
+        <w:rPr>
+          <w:rFonts w:ascii="Verdana" w:hAnsi="Verdana" w:cs="Times New Roman"/>
+          <w:b/>
+          <w:b/>
+          <w:bCs/>
+          <w:lang w:val="es-ES_tradnl"/>
+        </w:rPr>
+      </w:pPr>
+      <w:r>
+        <w:rPr>
+          <w:rFonts w:cs="Times New Roman" w:ascii="Verdana" w:hAnsi="Verdana"/>
+          <w:b/>
+          <w:bCs/>
+          <w:lang w:val="es-ES_tradnl"/>
+        </w:rPr>
+      </w:r>
+    </w:p>
+    <w:p>
+      <w:pPr>
+        <w:pStyle w:val="Normal"/>
+        <w:jc w:val="both"/>
+        <w:rPr>
+          <w:rFonts w:ascii="Verdana" w:hAnsi="Verdana" w:cs="Times New Roman"/>
+          <w:b/>
+          <w:b/>
+          <w:bCs/>
+          <w:color w:val="81D41A"/>
+          <w:lang w:val="es-ES_tradnl"/>
+        </w:rPr>
+      </w:pPr>
+      <w:r>
+        <w:rPr>
+          <w:rFonts w:cs="Times New Roman" w:ascii="Verdana" w:hAnsi="Verdana"/>
+          <w:b/>
+          <w:bCs/>
+          <w:color w:val="81D41A"/>
+          <w:lang w:val="es-ES_tradnl"/>
+        </w:rPr>
+        <w:t>Respuesta:</w:t>
+      </w:r>
+    </w:p>
+    <w:p>
+      <w:pPr>
+        <w:pStyle w:val="Normal"/>
+        <w:jc w:val="both"/>
+        <w:rPr>
+          <w:rFonts w:ascii="Verdana" w:hAnsi="Verdana" w:cs="Times New Roman"/>
+          <w:b w:val="false"/>
+          <w:b w:val="false"/>
+          <w:bCs w:val="false"/>
+          <w:lang w:val="es-ES_tradnl"/>
+        </w:rPr>
+      </w:pPr>
+      <w:r>
+        <w:rPr>
+          <w:rFonts w:cs="Times New Roman" w:ascii="Verdana" w:hAnsi="Verdana"/>
+          <w:b w:val="false"/>
+          <w:bCs w:val="false"/>
+          <w:lang w:val="es-ES_tradnl"/>
+        </w:rPr>
+        <w:t>Por que hubo un impago por parte de el librado, en este caso es lourdes.</w:t>
+      </w:r>
+    </w:p>
+    <w:p>
+      <w:pPr>
+        <w:pStyle w:val="Normal"/>
+        <w:jc w:val="both"/>
+        <w:rPr>
+          <w:rFonts w:ascii="Verdana" w:hAnsi="Verdana" w:cs="Times New Roman"/>
+          <w:b/>
+          <w:b/>
+          <w:bCs/>
+          <w:lang w:val="es-ES_tradnl"/>
+        </w:rPr>
+      </w:pPr>
+      <w:r>
+        <w:rPr>
+          <w:rFonts w:cs="Times New Roman" w:ascii="Verdana" w:hAnsi="Verdana"/>
+          <w:b/>
+          <w:bCs/>
+          <w:lang w:val="es-ES_tradnl"/>
+        </w:rPr>
+      </w:r>
+    </w:p>
+    <w:p>
+      <w:pPr>
+        <w:pStyle w:val="Normal"/>
+        <w:jc w:val="both"/>
+        <w:rPr>
+          <w:rFonts w:ascii="Verdana" w:hAnsi="Verdana" w:cs="Times New Roman"/>
+          <w:b/>
+          <w:b/>
+          <w:bCs/>
+          <w:lang w:val="es-ES_tradnl"/>
+        </w:rPr>
+      </w:pPr>
+      <w:r>
+        <w:rPr>
+          <w:rFonts w:cs="Times New Roman" w:ascii="Verdana" w:hAnsi="Verdana"/>
+          <w:lang w:val="es-ES_tradnl"/>
+        </w:rPr>
+        <w:t xml:space="preserve">3. </w:t>
+      </w:r>
+      <w:r>
+        <w:rPr>
+          <w:rFonts w:cs="Times New Roman" w:ascii="Verdana" w:hAnsi="Verdana"/>
+          <w:b/>
+          <w:bCs/>
+          <w:lang w:val="es-ES_tradnl"/>
+        </w:rPr>
+        <w:t>¿Cómo se llama la fuente de financiación a la que acudió</w:t>
+      </w:r>
+    </w:p>
+    <w:p>
+      <w:pPr>
+        <w:pStyle w:val="Normal"/>
+        <w:jc w:val="both"/>
+        <w:rPr>
+          <w:rFonts w:ascii="Verdana" w:hAnsi="Verdana" w:cs="Times New Roman"/>
+          <w:lang w:val="es-ES_tradnl"/>
+        </w:rPr>
+      </w:pPr>
+      <w:r>
+        <w:rPr>
+          <w:rFonts w:cs="Times New Roman" w:ascii="Verdana" w:hAnsi="Verdana"/>
+          <w:b/>
+          <w:bCs/>
+          <w:lang w:val="es-ES_tradnl"/>
+        </w:rPr>
+        <w:t>Blanca?</w:t>
+      </w:r>
+      <w:r>
+        <w:rPr>
+          <w:rFonts w:cs="Times New Roman" w:ascii="Verdana" w:hAnsi="Verdana"/>
+          <w:lang w:val="es-ES_tradnl"/>
+        </w:rPr>
+        <w:t xml:space="preserve"> (Explícala).</w:t>
+      </w:r>
+    </w:p>
+    <w:p>
+      <w:pPr>
+        <w:pStyle w:val="Normal"/>
+        <w:jc w:val="both"/>
+        <w:rPr>
+          <w:rFonts w:ascii="Verdana" w:hAnsi="Verdana" w:cs="Times New Roman"/>
+          <w:lang w:val="es-ES_tradnl"/>
+        </w:rPr>
+      </w:pPr>
+      <w:r>
+        <w:rPr>
+          <w:rFonts w:cs="Times New Roman" w:ascii="Verdana" w:hAnsi="Verdana"/>
+          <w:lang w:val="es-ES_tradnl"/>
+        </w:rPr>
+      </w:r>
+    </w:p>
+    <w:p>
+      <w:pPr>
+        <w:pStyle w:val="Normal"/>
+        <w:jc w:val="both"/>
+        <w:rPr>
+          <w:rFonts w:ascii="Verdana" w:hAnsi="Verdana" w:cs="Times New Roman"/>
+          <w:lang w:val="es-ES_tradnl"/>
+        </w:rPr>
+      </w:pPr>
+      <w:r>
+        <w:rPr>
+          <w:rFonts w:cs="Times New Roman" w:ascii="Verdana" w:hAnsi="Verdana"/>
+          <w:b/>
+          <w:bCs/>
+          <w:color w:val="81D41A"/>
+          <w:lang w:val="es-ES_tradnl"/>
+        </w:rPr>
+        <w:t>Respuesta:</w:t>
+      </w:r>
+    </w:p>
+    <w:p>
+      <w:pPr>
+        <w:pStyle w:val="Normal"/>
+        <w:jc w:val="both"/>
+        <w:rPr>
+          <w:rFonts w:ascii="Verdana" w:hAnsi="Verdana" w:cs="Times New Roman"/>
+          <w:lang w:val="es-ES_tradnl"/>
+        </w:rPr>
+      </w:pPr>
+      <w:r>
+        <w:rPr>
+          <w:rFonts w:cs="Times New Roman" w:ascii="Verdana" w:hAnsi="Verdana"/>
+          <w:b w:val="false"/>
+          <w:bCs w:val="false"/>
+          <w:lang w:val="es-ES_tradnl"/>
+        </w:rPr>
+        <w:t>Factoring.</w:t>
+      </w:r>
+    </w:p>
+    <w:p>
+      <w:pPr>
+        <w:pStyle w:val="Normal"/>
+        <w:jc w:val="both"/>
+        <w:rPr>
+          <w:rFonts w:ascii="Verdana" w:hAnsi="Verdana" w:cs="Times New Roman"/>
+          <w:lang w:val="es-ES_tradnl"/>
+        </w:rPr>
+      </w:pPr>
+      <w:r>
+        <w:rPr>
+          <w:rFonts w:cs="Times New Roman" w:ascii="Verdana" w:hAnsi="Verdana"/>
+          <w:b w:val="false"/>
+          <w:bCs w:val="false"/>
+          <w:lang w:val="es-ES_tradnl"/>
+        </w:rPr>
+      </w:r>
+    </w:p>
+    <w:p>
+      <w:pPr>
+        <w:pStyle w:val="Normal"/>
+        <w:jc w:val="both"/>
+        <w:rPr>
+          <w:rFonts w:ascii="Verdana" w:hAnsi="Verdana" w:cs="Times New Roman"/>
+          <w:b/>
+          <w:b/>
+          <w:bCs/>
+          <w:lang w:val="es-ES_tradnl"/>
+        </w:rPr>
+      </w:pPr>
+      <w:r>
+        <w:rPr>
+          <w:rFonts w:cs="Times New Roman" w:ascii="Verdana" w:hAnsi="Verdana"/>
+          <w:lang w:val="es-ES_tradnl"/>
+        </w:rPr>
+        <w:t xml:space="preserve">4. </w:t>
+      </w:r>
+      <w:r>
+        <w:rPr>
+          <w:rFonts w:cs="Times New Roman" w:ascii="Verdana" w:hAnsi="Verdana"/>
+          <w:b/>
+          <w:bCs/>
+          <w:lang w:val="es-ES_tradnl"/>
+        </w:rPr>
+        <w:t>¿A qué otra fuente de financiación podría haber acudido Blanca para tener garantizado el pago de ese dinero ante impagos de</w:t>
+      </w:r>
+    </w:p>
+    <w:p>
+      <w:pPr>
+        <w:pStyle w:val="Normal"/>
+        <w:jc w:val="both"/>
+        <w:rPr>
+          <w:rFonts w:ascii="Verdana" w:hAnsi="Verdana" w:cs="Times New Roman"/>
+          <w:b/>
+          <w:b/>
+          <w:bCs/>
+          <w:lang w:val="es-ES_tradnl"/>
+        </w:rPr>
+      </w:pPr>
+      <w:r>
+        <w:rPr>
+          <w:rFonts w:cs="Times New Roman" w:ascii="Verdana" w:hAnsi="Verdana"/>
+          <w:b/>
+          <w:bCs/>
+          <w:lang w:val="es-ES_tradnl"/>
+        </w:rPr>
+        <w:t>clientes?</w:t>
+      </w:r>
+    </w:p>
+    <w:p>
+      <w:pPr>
+        <w:pStyle w:val="Normal"/>
+        <w:jc w:val="both"/>
+        <w:rPr>
+          <w:rFonts w:ascii="Verdana" w:hAnsi="Verdana"/>
+        </w:rPr>
+      </w:pPr>
+      <w:r>
         <w:rPr/>
       </w:r>
     </w:p>
@@ -336,739 +1282,43 @@
         <w:pStyle w:val="Normal"/>
         <w:jc w:val="both"/>
         <w:rPr>
-          <w:rFonts w:ascii="Verdana" w:hAnsi="Verdana" w:cs="Times New Roman"/>
-          <w:lang w:val="es-ES_tradnl"/>
-        </w:rPr>
-      </w:pPr>
-      <w:r>
-        <w:rPr>
-          <w:rFonts w:cs="Times New Roman" w:ascii="Verdana" w:hAnsi="Verdana"/>
-          <w:lang w:val="es-ES_tradnl"/>
-        </w:rPr>
-        <w:t>Cunitario = Cf + Cv</w:t>
-      </w:r>
-    </w:p>
-    <w:p>
-      <w:pPr>
-        <w:pStyle w:val="Normal"/>
-        <w:jc w:val="both"/>
-        <w:rPr>
-          <w:rFonts w:ascii="Verdana" w:hAnsi="Verdana" w:cs="Times New Roman"/>
-          <w:lang w:val="es-ES_tradnl"/>
-        </w:rPr>
-      </w:pPr>
-      <w:r>
-        <w:rPr/>
-      </w:r>
-    </w:p>
-    <w:p>
-      <w:pPr>
-        <w:pStyle w:val="Normal"/>
-        <w:jc w:val="both"/>
-        <w:rPr>
-          <w:rFonts w:ascii="Verdana" w:hAnsi="Verdana" w:cs="Times New Roman"/>
-          <w:lang w:val="es-ES_tradnl"/>
-        </w:rPr>
-      </w:pPr>
-      <w:r>
-        <w:rPr>
-          <w:rFonts w:cs="Times New Roman" w:ascii="Verdana" w:hAnsi="Verdana"/>
-          <w:lang w:val="es-ES_tradnl"/>
-        </w:rPr>
-        <w:t xml:space="preserve">Pv = 201 + (201 x 30) = 261,30€ </w:t>
-      </w:r>
-    </w:p>
-    <w:p>
-      <w:pPr>
-        <w:pStyle w:val="Normal"/>
-        <w:jc w:val="both"/>
-        <w:rPr>
-          <w:rFonts w:ascii="Verdana" w:hAnsi="Verdana" w:cs="Times New Roman"/>
-          <w:lang w:val="es-ES_tradnl"/>
-        </w:rPr>
-      </w:pPr>
-      <w:r>
-        <w:rPr>
-          <w:rFonts w:cs="Times New Roman" w:ascii="Verdana" w:hAnsi="Verdana"/>
-          <w:lang w:val="es-ES_tradnl"/>
-        </w:rPr>
-      </w:r>
-    </w:p>
-    <w:p>
-      <w:pPr>
-        <w:pStyle w:val="Normal"/>
-        <w:jc w:val="both"/>
-        <w:rPr>
-          <w:rFonts w:ascii="Verdana" w:hAnsi="Verdana" w:cs="Times New Roman"/>
-          <w:lang w:val="es-ES_tradnl"/>
-        </w:rPr>
-      </w:pPr>
-      <w:r>
-        <w:rPr>
-          <w:rFonts w:cs="Times New Roman" w:ascii="Verdana" w:hAnsi="Verdana"/>
-          <w:lang w:val="es-ES_tradnl"/>
-        </w:rPr>
-        <w:t>CfTotal = C.F.</w:t>
-      </w:r>
-      <w:r>
-        <w:rPr>
-          <w:rFonts w:cs="Times New Roman" w:ascii="Verdana" w:hAnsi="Verdana"/>
-          <w:lang w:val="es-ES_tradnl"/>
-        </w:rPr>
-        <w:t>unitario(200)</w:t>
-      </w:r>
-      <w:r>
-        <w:rPr>
-          <w:rFonts w:cs="Times New Roman" w:ascii="Verdana" w:hAnsi="Verdana"/>
-          <w:lang w:val="es-ES_tradnl"/>
-        </w:rPr>
-        <w:t xml:space="preserve"> x </w:t>
-      </w:r>
-      <w:r>
-        <w:rPr>
-          <w:rFonts w:cs="Times New Roman" w:ascii="Verdana" w:hAnsi="Verdana"/>
-          <w:b/>
-          <w:bCs/>
-          <w:lang w:val="es-ES_tradnl"/>
-        </w:rPr>
-        <w:t>q</w:t>
-      </w:r>
-      <w:r>
-        <w:rPr>
-          <w:rFonts w:cs="Times New Roman" w:ascii="Verdana" w:hAnsi="Verdana"/>
-          <w:b/>
-          <w:bCs/>
-          <w:lang w:val="es-ES_tradnl"/>
-        </w:rPr>
-        <w:t>(20.000)</w:t>
-      </w:r>
-    </w:p>
-    <w:p>
-      <w:pPr>
-        <w:pStyle w:val="Normal"/>
-        <w:jc w:val="both"/>
-        <w:rPr>
-          <w:rFonts w:ascii="Verdana" w:hAnsi="Verdana" w:cs="Times New Roman"/>
-          <w:lang w:val="es-ES_tradnl"/>
-        </w:rPr>
-      </w:pPr>
-      <w:r>
-        <w:rPr>
-          <w:rFonts w:cs="Times New Roman" w:ascii="Verdana" w:hAnsi="Verdana"/>
-          <w:lang w:val="es-ES_tradnl"/>
-        </w:rPr>
-      </w:r>
-    </w:p>
-    <w:p>
-      <w:pPr>
-        <w:pStyle w:val="Normal"/>
-        <w:jc w:val="both"/>
-        <w:rPr>
-          <w:rFonts w:ascii="Verdana" w:hAnsi="Verdana" w:cs="Times New Roman"/>
-          <w:lang w:val="es-ES_tradnl"/>
-        </w:rPr>
-      </w:pPr>
-      <w:r>
-        <w:rPr>
-          <w:rFonts w:cs="Times New Roman" w:ascii="Verdana" w:hAnsi="Verdana"/>
-          <w:lang w:val="es-ES_tradnl"/>
-        </w:rPr>
-        <w:t xml:space="preserve">q*= 4.000.000 / 261,3 – 1 = </w:t>
-      </w:r>
-      <w:r>
-        <w:rPr>
-          <w:rFonts w:cs="Times New Roman" w:ascii="Verdana" w:hAnsi="Verdana"/>
-          <w:b/>
-          <w:bCs/>
-          <w:lang w:val="es-ES_tradnl"/>
-        </w:rPr>
-        <w:t>15.366,88 N 15.367 uds.</w:t>
-      </w:r>
-    </w:p>
-    <w:p>
-      <w:pPr>
-        <w:pStyle w:val="Normal"/>
-        <w:jc w:val="both"/>
-        <w:rPr>
-          <w:rFonts w:ascii="Verdana" w:hAnsi="Verdana" w:cs="Times New Roman"/>
-          <w:lang w:val="es-ES_tradnl"/>
-        </w:rPr>
-      </w:pPr>
-      <w:r>
-        <w:rPr>
-          <w:rFonts w:cs="Times New Roman" w:ascii="Verdana" w:hAnsi="Verdana"/>
-          <w:lang w:val="es-ES_tradnl"/>
-        </w:rPr>
-      </w:r>
-    </w:p>
-    <w:p>
-      <w:pPr>
-        <w:pStyle w:val="Normal"/>
-        <w:jc w:val="both"/>
-        <w:rPr>
-          <w:rFonts w:ascii="Verdana" w:hAnsi="Verdana" w:cs="Times New Roman"/>
-          <w:b/>
-          <w:b/>
-          <w:bCs/>
-          <w:lang w:val="es-ES_tradnl"/>
-        </w:rPr>
-      </w:pPr>
-      <w:r>
-        <w:rPr>
-          <w:rFonts w:cs="Times New Roman" w:ascii="Verdana" w:hAnsi="Verdana"/>
-          <w:b/>
-          <w:bCs/>
-          <w:lang w:val="es-ES_tradnl"/>
-        </w:rPr>
-        <w:t>3. Calcula el umbral de rentabilidad de esta empresa, teniendo en cuenta los datos anteriores.</w:t>
-      </w:r>
-    </w:p>
-    <w:p>
-      <w:pPr>
-        <w:pStyle w:val="Normal"/>
-        <w:jc w:val="both"/>
-        <w:rPr>
-          <w:rFonts w:ascii="Verdana" w:hAnsi="Verdana" w:cs="Times New Roman"/>
-          <w:b/>
-          <w:b/>
-          <w:bCs/>
-          <w:lang w:val="es-ES_tradnl"/>
-        </w:rPr>
-      </w:pPr>
-      <w:r>
-        <w:rPr>
-          <w:rFonts w:cs="Times New Roman" w:ascii="Verdana" w:hAnsi="Verdana"/>
-          <w:b/>
-          <w:bCs/>
-          <w:lang w:val="es-ES_tradnl"/>
-        </w:rPr>
-      </w:r>
-    </w:p>
-    <w:p>
-      <w:pPr>
-        <w:pStyle w:val="Normal"/>
-        <w:jc w:val="both"/>
-        <w:rPr>
-          <w:rFonts w:ascii="Verdana" w:hAnsi="Verdana" w:cs="Times New Roman"/>
-          <w:lang w:val="es-ES_tradnl"/>
-        </w:rPr>
-      </w:pPr>
-      <w:r>
-        <w:rPr>
-          <w:rFonts w:cs="Times New Roman" w:ascii="Verdana" w:hAnsi="Verdana"/>
-          <w:lang w:val="es-ES_tradnl"/>
-        </w:rPr>
-        <w:t>4. Blanca Fuentes es una emprendedora malagueña cuyo negocio de</w:t>
-      </w:r>
-    </w:p>
-    <w:p>
-      <w:pPr>
-        <w:pStyle w:val="Normal"/>
-        <w:jc w:val="both"/>
-        <w:rPr>
-          <w:rFonts w:ascii="Verdana" w:hAnsi="Verdana" w:cs="Times New Roman"/>
-          <w:lang w:val="es-ES_tradnl"/>
-        </w:rPr>
-      </w:pPr>
-      <w:r>
-        <w:rPr>
-          <w:rFonts w:cs="Times New Roman" w:ascii="Verdana" w:hAnsi="Verdana"/>
-          <w:lang w:val="es-ES_tradnl"/>
-        </w:rPr>
-        <w:t>fotografía, Fotomar S.A., acaba de cumplir un año de vida. El</w:t>
-      </w:r>
-    </w:p>
-    <w:p>
-      <w:pPr>
-        <w:pStyle w:val="Normal"/>
-        <w:jc w:val="both"/>
-        <w:rPr>
-          <w:rFonts w:ascii="Verdana" w:hAnsi="Verdana" w:cs="Times New Roman"/>
-          <w:lang w:val="es-ES_tradnl"/>
-        </w:rPr>
-      </w:pPr>
-      <w:r>
-        <w:rPr>
-          <w:rFonts w:cs="Times New Roman" w:ascii="Verdana" w:hAnsi="Verdana"/>
-          <w:lang w:val="es-ES_tradnl"/>
-        </w:rPr>
-        <w:t>30/04/20xx, Blanca vende material fotográfico por valor de 415,97 € a Lourdes Rico Ríos. Se acuerda el aplazamiento del pago y la Sra. Rico</w:t>
-      </w:r>
-    </w:p>
-    <w:p>
-      <w:pPr>
-        <w:pStyle w:val="Normal"/>
-        <w:jc w:val="both"/>
-        <w:rPr>
-          <w:rFonts w:ascii="Verdana" w:hAnsi="Verdana" w:cs="Times New Roman"/>
-          <w:lang w:val="es-ES_tradnl"/>
-        </w:rPr>
-      </w:pPr>
-      <w:r>
-        <w:rPr>
-          <w:rFonts w:cs="Times New Roman" w:ascii="Verdana" w:hAnsi="Verdana"/>
-          <w:lang w:val="es-ES_tradnl"/>
-        </w:rPr>
-        <w:t>reconoce su deuda en una letra de cambio por dicho importe y a pagar</w:t>
-      </w:r>
-    </w:p>
-    <w:p>
-      <w:pPr>
-        <w:pStyle w:val="Normal"/>
-        <w:jc w:val="both"/>
-        <w:rPr>
-          <w:rFonts w:ascii="Verdana" w:hAnsi="Verdana" w:cs="Times New Roman"/>
-          <w:lang w:val="es-ES_tradnl"/>
-        </w:rPr>
-      </w:pPr>
-      <w:r>
-        <w:rPr>
-          <w:rFonts w:cs="Times New Roman" w:ascii="Verdana" w:hAnsi="Verdana"/>
-          <w:lang w:val="es-ES_tradnl"/>
-        </w:rPr>
-        <w:t>el 30 de julio en la c/c bancaria 3020 0050 66 0558070302 de la CAJA</w:t>
-      </w:r>
-    </w:p>
-    <w:p>
-      <w:pPr>
-        <w:pStyle w:val="Normal"/>
-        <w:jc w:val="both"/>
-        <w:rPr>
-          <w:rFonts w:ascii="Verdana" w:hAnsi="Verdana" w:cs="Times New Roman"/>
-          <w:lang w:val="es-ES_tradnl"/>
-        </w:rPr>
-      </w:pPr>
-      <w:r>
-        <w:rPr>
-          <w:rFonts w:cs="Times New Roman" w:ascii="Verdana" w:hAnsi="Verdana"/>
-          <w:lang w:val="es-ES_tradnl"/>
-        </w:rPr>
-        <w:t>RURAL. El 05/07/20xx acuciada por problemas de liquidez, Blanca</w:t>
-      </w:r>
-    </w:p>
-    <w:p>
-      <w:pPr>
-        <w:pStyle w:val="Normal"/>
-        <w:jc w:val="both"/>
-        <w:rPr>
-          <w:rFonts w:ascii="Verdana" w:hAnsi="Verdana" w:cs="Times New Roman"/>
-          <w:lang w:val="es-ES_tradnl"/>
-        </w:rPr>
-      </w:pPr>
-      <w:r>
-        <w:rPr>
-          <w:rFonts w:cs="Times New Roman" w:ascii="Verdana" w:hAnsi="Verdana"/>
-          <w:lang w:val="es-ES_tradnl"/>
-        </w:rPr>
-        <w:t>descuenta la letra de cambio en su sucursal de la Caja Rural. Importe</w:t>
-      </w:r>
-    </w:p>
-    <w:p>
-      <w:pPr>
-        <w:pStyle w:val="Normal"/>
-        <w:jc w:val="both"/>
-        <w:rPr>
-          <w:rFonts w:ascii="Verdana" w:hAnsi="Verdana" w:cs="Times New Roman"/>
-          <w:lang w:val="es-ES_tradnl"/>
-        </w:rPr>
-      </w:pPr>
-      <w:r>
-        <w:rPr>
-          <w:rFonts w:cs="Times New Roman" w:ascii="Verdana" w:hAnsi="Verdana"/>
-          <w:lang w:val="es-ES_tradnl"/>
-        </w:rPr>
-        <w:t>líquido</w:t>
-      </w:r>
-    </w:p>
-    <w:p>
-      <w:pPr>
-        <w:pStyle w:val="Normal"/>
-        <w:jc w:val="both"/>
-        <w:rPr>
-          <w:rFonts w:ascii="Verdana" w:hAnsi="Verdana" w:cs="Times New Roman"/>
-          <w:lang w:val="es-ES_tradnl"/>
-        </w:rPr>
-      </w:pPr>
-      <w:r>
-        <w:rPr>
-          <w:rFonts w:cs="Times New Roman" w:ascii="Verdana" w:hAnsi="Verdana"/>
-          <w:lang w:val="es-ES_tradnl"/>
-        </w:rPr>
-        <w:t>recibido=385,97€.</w:t>
-      </w:r>
-    </w:p>
-    <w:p>
-      <w:pPr>
-        <w:pStyle w:val="Normal"/>
-        <w:jc w:val="both"/>
-        <w:rPr>
-          <w:rFonts w:ascii="Verdana" w:hAnsi="Verdana" w:cs="Times New Roman"/>
-          <w:lang w:val="es-ES_tradnl"/>
-        </w:rPr>
-      </w:pPr>
-      <w:r>
-        <w:rPr>
-          <w:rFonts w:cs="Times New Roman" w:ascii="Verdana" w:hAnsi="Verdana"/>
-          <w:lang w:val="es-ES_tradnl"/>
-        </w:rPr>
-      </w:r>
-    </w:p>
-    <w:p>
-      <w:pPr>
-        <w:pStyle w:val="Normal"/>
-        <w:jc w:val="both"/>
-        <w:rPr>
-          <w:rFonts w:ascii="Verdana" w:hAnsi="Verdana" w:cs="Times New Roman"/>
-          <w:b/>
-          <w:b/>
-          <w:bCs/>
-          <w:u w:val="single"/>
-          <w:lang w:val="es-ES_tradnl"/>
-        </w:rPr>
-      </w:pPr>
-      <w:r>
-        <w:rPr>
-          <w:rFonts w:cs="Times New Roman" w:ascii="Verdana" w:hAnsi="Verdana"/>
-          <w:b/>
-          <w:bCs/>
-          <w:u w:val="single"/>
-          <w:lang w:val="es-ES_tradnl"/>
-        </w:rPr>
-        <w:t>Preguntas:</w:t>
-      </w:r>
-    </w:p>
-    <w:p>
-      <w:pPr>
-        <w:pStyle w:val="Normal"/>
-        <w:jc w:val="both"/>
-        <w:rPr>
-          <w:rFonts w:ascii="Verdana" w:hAnsi="Verdana" w:cs="Times New Roman"/>
-          <w:lang w:val="es-ES_tradnl"/>
-        </w:rPr>
-      </w:pPr>
-      <w:r>
-        <w:rPr>
-          <w:rFonts w:cs="Times New Roman" w:ascii="Verdana" w:hAnsi="Verdana"/>
-          <w:lang w:val="es-ES_tradnl"/>
-        </w:rPr>
-      </w:r>
-    </w:p>
-    <w:p>
-      <w:pPr>
-        <w:pStyle w:val="Normal"/>
-        <w:jc w:val="both"/>
-        <w:rPr>
-          <w:rFonts w:ascii="Verdana" w:hAnsi="Verdana" w:cs="Times New Roman"/>
-          <w:b/>
-          <w:b/>
-          <w:bCs/>
-          <w:lang w:val="es-ES_tradnl"/>
-        </w:rPr>
-      </w:pPr>
-      <w:r>
-        <w:rPr>
-          <w:rFonts w:cs="Times New Roman" w:ascii="Verdana" w:hAnsi="Verdana"/>
-          <w:lang w:val="es-ES_tradnl"/>
-        </w:rPr>
-        <w:t xml:space="preserve">1. </w:t>
-      </w:r>
-      <w:r>
-        <w:rPr>
-          <w:rFonts w:cs="Times New Roman" w:ascii="Verdana" w:hAnsi="Verdana"/>
-          <w:b/>
-          <w:bCs/>
-          <w:lang w:val="es-ES_tradnl"/>
-        </w:rPr>
-        <w:t>Identifica los siguientes conceptos relacionados con la letra de cambio firmada el 30/04/20xx:</w:t>
-      </w:r>
-    </w:p>
-    <w:p>
-      <w:pPr>
-        <w:pStyle w:val="Normal"/>
-        <w:jc w:val="both"/>
-        <w:rPr>
-          <w:rFonts w:ascii="Verdana" w:hAnsi="Verdana" w:cs="Times New Roman"/>
-          <w:lang w:val="es-ES_tradnl"/>
-        </w:rPr>
-      </w:pPr>
-      <w:r>
-        <w:rPr>
-          <w:rFonts w:cs="Times New Roman" w:ascii="Verdana" w:hAnsi="Verdana"/>
-          <w:lang w:val="es-ES_tradnl"/>
-        </w:rPr>
-      </w:r>
-    </w:p>
-    <w:p>
-      <w:pPr>
-        <w:pStyle w:val="Normal"/>
-        <w:jc w:val="both"/>
-        <w:rPr>
-          <w:rFonts w:ascii="Verdana" w:hAnsi="Verdana" w:cs="Times New Roman"/>
-          <w:lang w:val="es-ES_tradnl"/>
-        </w:rPr>
-      </w:pPr>
-      <w:r>
-        <w:rPr>
-          <w:rFonts w:cs="Times New Roman" w:ascii="Verdana" w:hAnsi="Verdana"/>
-          <w:lang w:val="es-ES_tradnl"/>
-        </w:rPr>
-        <w:t>-Librador:</w:t>
-      </w:r>
-    </w:p>
-    <w:p>
-      <w:pPr>
-        <w:pStyle w:val="Normal"/>
-        <w:jc w:val="both"/>
-        <w:rPr>
-          <w:rFonts w:ascii="Verdana" w:hAnsi="Verdana" w:cs="Times New Roman"/>
-          <w:lang w:val="es-ES_tradnl"/>
-        </w:rPr>
-      </w:pPr>
-      <w:r>
-        <w:rPr>
-          <w:rFonts w:cs="Times New Roman" w:ascii="Verdana" w:hAnsi="Verdana"/>
-          <w:lang w:val="es-ES_tradnl"/>
-        </w:rPr>
-        <w:t>-Librado:</w:t>
-      </w:r>
-    </w:p>
-    <w:p>
-      <w:pPr>
-        <w:pStyle w:val="Normal"/>
-        <w:jc w:val="both"/>
-        <w:rPr>
-          <w:rFonts w:ascii="Verdana" w:hAnsi="Verdana" w:cs="Times New Roman"/>
-          <w:lang w:val="es-ES_tradnl"/>
-        </w:rPr>
-      </w:pPr>
-      <w:r>
-        <w:rPr>
-          <w:rFonts w:cs="Times New Roman" w:ascii="Verdana" w:hAnsi="Verdana"/>
-          <w:lang w:val="es-ES_tradnl"/>
-        </w:rPr>
-        <w:t>-Tomador:</w:t>
-      </w:r>
-    </w:p>
-    <w:p>
-      <w:pPr>
-        <w:pStyle w:val="Normal"/>
-        <w:jc w:val="both"/>
-        <w:rPr>
-          <w:rFonts w:ascii="Verdana" w:hAnsi="Verdana" w:cs="Times New Roman"/>
-          <w:lang w:val="es-ES_tradnl"/>
-        </w:rPr>
-      </w:pPr>
-      <w:r>
-        <w:rPr>
-          <w:rFonts w:cs="Times New Roman" w:ascii="Verdana" w:hAnsi="Verdana"/>
-          <w:lang w:val="es-ES_tradnl"/>
-        </w:rPr>
-      </w:r>
-    </w:p>
-    <w:p>
-      <w:pPr>
-        <w:pStyle w:val="Normal"/>
-        <w:jc w:val="both"/>
-        <w:rPr>
-          <w:rFonts w:ascii="Verdana" w:hAnsi="Verdana" w:cs="Times New Roman"/>
-          <w:b/>
-          <w:b/>
-          <w:bCs/>
-          <w:lang w:val="es-ES_tradnl"/>
-        </w:rPr>
-      </w:pPr>
-      <w:r>
-        <w:rPr>
-          <w:rFonts w:cs="Times New Roman" w:ascii="Verdana" w:hAnsi="Verdana"/>
-          <w:lang w:val="es-ES_tradnl"/>
-        </w:rPr>
-        <w:t xml:space="preserve">2. </w:t>
-      </w:r>
-      <w:r>
-        <w:rPr>
-          <w:rFonts w:cs="Times New Roman" w:ascii="Verdana" w:hAnsi="Verdana"/>
-          <w:b/>
-          <w:bCs/>
-          <w:lang w:val="es-ES_tradnl"/>
-        </w:rPr>
-        <w:t>¿Por qué el Banco deduce de la cuenta bancaria de Blanca la</w:t>
-      </w:r>
-    </w:p>
-    <w:p>
-      <w:pPr>
-        <w:pStyle w:val="Normal"/>
-        <w:jc w:val="both"/>
-        <w:rPr>
-          <w:rFonts w:ascii="Verdana" w:hAnsi="Verdana" w:cs="Times New Roman"/>
-          <w:b/>
-          <w:b/>
-          <w:bCs/>
-          <w:lang w:val="es-ES_tradnl"/>
-        </w:rPr>
-      </w:pPr>
-      <w:r>
-        <w:rPr>
-          <w:rFonts w:cs="Times New Roman" w:ascii="Verdana" w:hAnsi="Verdana"/>
-          <w:b/>
-          <w:bCs/>
-          <w:lang w:val="es-ES_tradnl"/>
-        </w:rPr>
-        <w:t>letra impagada por la Sra. Rico?</w:t>
-      </w:r>
-    </w:p>
-    <w:p>
-      <w:pPr>
-        <w:pStyle w:val="Normal"/>
-        <w:jc w:val="both"/>
-        <w:rPr>
-          <w:rFonts w:ascii="Verdana" w:hAnsi="Verdana" w:cs="Times New Roman"/>
-          <w:b/>
-          <w:b/>
-          <w:bCs/>
-          <w:lang w:val="es-ES_tradnl"/>
-        </w:rPr>
-      </w:pPr>
-      <w:r>
-        <w:rPr>
-          <w:rFonts w:cs="Times New Roman" w:ascii="Verdana" w:hAnsi="Verdana"/>
-          <w:b/>
-          <w:bCs/>
-          <w:lang w:val="es-ES_tradnl"/>
-        </w:rPr>
-      </w:r>
-    </w:p>
-    <w:p>
-      <w:pPr>
-        <w:pStyle w:val="Normal"/>
-        <w:jc w:val="both"/>
-        <w:rPr>
-          <w:rFonts w:ascii="Verdana" w:hAnsi="Verdana" w:cs="Times New Roman"/>
-          <w:b/>
-          <w:b/>
-          <w:bCs/>
-          <w:lang w:val="es-ES_tradnl"/>
-        </w:rPr>
-      </w:pPr>
-      <w:r>
-        <w:rPr>
-          <w:rFonts w:cs="Times New Roman" w:ascii="Verdana" w:hAnsi="Verdana"/>
-          <w:lang w:val="es-ES_tradnl"/>
-        </w:rPr>
-        <w:t xml:space="preserve">3. </w:t>
-      </w:r>
-      <w:r>
-        <w:rPr>
-          <w:rFonts w:cs="Times New Roman" w:ascii="Verdana" w:hAnsi="Verdana"/>
-          <w:b/>
-          <w:bCs/>
-          <w:lang w:val="es-ES_tradnl"/>
-        </w:rPr>
-        <w:t>¿Cómo se llama la fuente de financiación a la que acudió</w:t>
-      </w:r>
-    </w:p>
-    <w:p>
-      <w:pPr>
-        <w:pStyle w:val="Normal"/>
-        <w:jc w:val="both"/>
-        <w:rPr>
-          <w:rFonts w:ascii="Verdana" w:hAnsi="Verdana" w:cs="Times New Roman"/>
-          <w:lang w:val="es-ES_tradnl"/>
-        </w:rPr>
-      </w:pPr>
-      <w:r>
-        <w:rPr>
-          <w:rFonts w:cs="Times New Roman" w:ascii="Verdana" w:hAnsi="Verdana"/>
-          <w:b/>
-          <w:bCs/>
-          <w:lang w:val="es-ES_tradnl"/>
-        </w:rPr>
-        <w:t>Blanca?</w:t>
-      </w:r>
-      <w:r>
-        <w:rPr>
-          <w:rFonts w:cs="Times New Roman" w:ascii="Verdana" w:hAnsi="Verdana"/>
-          <w:lang w:val="es-ES_tradnl"/>
-        </w:rPr>
-        <w:t xml:space="preserve"> (Explícala).</w:t>
-      </w:r>
-    </w:p>
-    <w:p>
-      <w:pPr>
-        <w:pStyle w:val="Normal"/>
-        <w:jc w:val="both"/>
-        <w:rPr>
-          <w:rFonts w:ascii="Verdana" w:hAnsi="Verdana" w:cs="Times New Roman"/>
-          <w:lang w:val="es-ES_tradnl"/>
-        </w:rPr>
-      </w:pPr>
-      <w:r>
-        <w:rPr>
-          <w:rFonts w:cs="Times New Roman" w:ascii="Verdana" w:hAnsi="Verdana"/>
-          <w:lang w:val="es-ES_tradnl"/>
-        </w:rPr>
-      </w:r>
-    </w:p>
-    <w:p>
-      <w:pPr>
-        <w:pStyle w:val="Normal"/>
-        <w:jc w:val="both"/>
-        <w:rPr>
-          <w:rFonts w:ascii="Verdana" w:hAnsi="Verdana" w:cs="Times New Roman"/>
-          <w:b/>
-          <w:b/>
-          <w:bCs/>
-          <w:lang w:val="es-ES_tradnl"/>
-        </w:rPr>
-      </w:pPr>
-      <w:r>
-        <w:rPr>
-          <w:rFonts w:cs="Times New Roman" w:ascii="Verdana" w:hAnsi="Verdana"/>
-          <w:lang w:val="es-ES_tradnl"/>
-        </w:rPr>
-        <w:t xml:space="preserve">4. </w:t>
-      </w:r>
-      <w:r>
-        <w:rPr>
-          <w:rFonts w:cs="Times New Roman" w:ascii="Verdana" w:hAnsi="Verdana"/>
-          <w:b/>
-          <w:bCs/>
-          <w:lang w:val="es-ES_tradnl"/>
-        </w:rPr>
-        <w:t>¿A qué otra fuente de financiación podría haber acudido Blanca para tener garantizado el pago de ese dinero ante impagos de</w:t>
-      </w:r>
-    </w:p>
-    <w:p>
-      <w:pPr>
-        <w:pStyle w:val="Normal"/>
-        <w:jc w:val="both"/>
-        <w:rPr>
-          <w:rFonts w:ascii="Verdana" w:hAnsi="Verdana" w:cs="Times New Roman"/>
-          <w:b/>
-          <w:b/>
-          <w:bCs/>
-          <w:lang w:val="es-ES_tradnl"/>
-        </w:rPr>
-      </w:pPr>
-      <w:r>
-        <w:rPr>
-          <w:rFonts w:cs="Times New Roman" w:ascii="Verdana" w:hAnsi="Verdana"/>
-          <w:b/>
-          <w:bCs/>
-          <w:lang w:val="es-ES_tradnl"/>
-        </w:rPr>
-        <w:t>clientes?</w:t>
-      </w:r>
-    </w:p>
-    <w:p>
-      <w:pPr>
-        <w:pStyle w:val="Normal"/>
-        <w:jc w:val="both"/>
-        <w:rPr>
           <w:rFonts w:ascii="Verdana" w:hAnsi="Verdana"/>
         </w:rPr>
       </w:pPr>
       <w:r>
-        <w:rPr/>
+        <w:rPr>
+          <w:rFonts w:cs="Times New Roman" w:ascii="Verdana" w:hAnsi="Verdana"/>
+          <w:b/>
+          <w:bCs/>
+          <w:color w:val="81D41A"/>
+          <w:lang w:val="es-ES_tradnl"/>
+        </w:rPr>
+        <w:t>Respuesta:</w:t>
+      </w:r>
+    </w:p>
+    <w:p>
+      <w:pPr>
+        <w:pStyle w:val="Normal"/>
+        <w:jc w:val="both"/>
+        <w:rPr>
+          <w:rFonts w:ascii="Verdana" w:hAnsi="Verdana" w:cs="Times New Roman"/>
+          <w:b/>
+          <w:b/>
+          <w:bCs/>
+          <w:color w:val="81D41A"/>
+          <w:u w:val="none"/>
+          <w:lang w:val="es-ES_tradnl"/>
+        </w:rPr>
+      </w:pPr>
+      <w:r>
+        <w:rPr>
+          <w:rFonts w:cs="Times New Roman" w:ascii="Verdana" w:hAnsi="Verdana"/>
+          <w:b/>
+          <w:bCs/>
+          <w:color w:val="81D41A"/>
+          <w:u w:val="none"/>
+          <w:lang w:val="es-ES_tradnl"/>
+        </w:rPr>
       </w:r>
     </w:p>
     <w:sectPr>
@@ -1484,6 +1734,7 @@
     <w:qFormat/>
     <w:pPr>
       <w:widowControl/>
+      <w:suppressAutoHyphens w:val="true"/>
       <w:bidi w:val="0"/>
       <w:spacing w:before="0" w:after="0"/>
       <w:jc w:val="left"/>
